--- a/法令ファイル/供託振替国債取扱規程/供託振替国債取扱規程（平成十四年財務省令第六十九号）.docx
+++ b/法令ファイル/供託振替国債取扱規程/供託振替国債取扱規程（平成十四年財務省令第六十九号）.docx
@@ -186,6 +186,8 @@
       </w:pPr>
       <w:r>
         <w:t>政府所有有価証券取扱規程第六条、第九条及び第十条の規定は、振替国債の取扱手続について準用する。</w:t>
+        <w:br/>
+        <w:t>ただし、同規程第六条に規定する政府所有有価証券払渡請求書の番号を記載した書類の添付に係る部分は、振替国債については準用しない。</w:t>
       </w:r>
     </w:p>
     <w:p>
@@ -216,7 +218,7 @@
         <w:pStyle w:val="Heading1"/>
       </w:pPr>
       <w:r>
-        <w:t>附　則（平成二〇年一二月二二日財務省令第八四号）</w:t>
+        <w:t>附則（平成二〇年一二月二二日財務省令第八四号）</w:t>
       </w:r>
     </w:p>
     <w:p>
@@ -242,10 +244,22 @@
         <w:pStyle w:val="Heading1"/>
       </w:pPr>
       <w:r>
-        <w:t>附　則（令和元年六月二六日財務省令第一〇号）</w:t>
+        <w:t>附則（令和元年六月二六日財務省令第一〇号）</w:t>
       </w:r>
     </w:p>
     <w:p>
+      <w:pPr>
+        <w:pStyle w:val="Heading5"/>
+        <w:ind w:left="440"/>
+      </w:pPr>
+      <w:r>
+        <w:t>１</w:t>
+      </w:r>
+    </w:p>
+    <w:p>
+      <w:pPr>
+        <w:ind w:left="440"/>
+      </w:pPr>
       <w:r>
         <w:t>この省令は、不正競争防止法等の一部を改正する法律の施行の日（令和元年七月一日）から施行する。</w:t>
       </w:r>
@@ -287,7 +301,7 @@
     </w:pPr>
     <w:r>
       <w:tab/>
-      <w:t>WeGov v0.1 - FTS141</w:t>
+      <w:t>WeGov v0.2 - FTS141</w:t>
     </w:r>
   </w:p>
 </w:ftr>
